--- a/Kairos - Documentatie.docx
+++ b/Kairos - Documentatie.docx
@@ -365,6 +365,15 @@
     </w:p>
     <w:sdt>
       <w:sdtPr>
+        <w:rPr>
+          <w:rFonts w:ascii="Times New Roman" w:eastAsiaTheme="minorHAnsi" w:hAnsi="Times New Roman" w:cs="Times New Roman"/>
+          <w:color w:val="auto"/>
+          <w:kern w:val="2"/>
+          <w:sz w:val="24"/>
+          <w:szCs w:val="24"/>
+          <w:lang w:val="ro-RO"/>
+          <w14:ligatures w14:val="standardContextual"/>
+        </w:rPr>
         <w:id w:val="1316606649"/>
         <w:docPartObj>
           <w:docPartGallery w:val="Table of Contents"/>
@@ -373,16 +382,9 @@
       </w:sdtPr>
       <w:sdtEndPr>
         <w:rPr>
-          <w:rFonts w:ascii="Times New Roman" w:eastAsiaTheme="minorHAnsi" w:hAnsi="Times New Roman" w:cs="Times New Roman"/>
           <w:b/>
           <w:bCs/>
           <w:noProof/>
-          <w:color w:val="auto"/>
-          <w:kern w:val="2"/>
-          <w:sz w:val="24"/>
-          <w:szCs w:val="24"/>
-          <w:lang w:val="ro-RO"/>
-          <w14:ligatures w14:val="standardContextual"/>
         </w:rPr>
       </w:sdtEndPr>
       <w:sdtContent>
@@ -425,7 +427,7 @@
           <w:r>
             <w:fldChar w:fldCharType="separate"/>
           </w:r>
-          <w:hyperlink w:anchor="_Toc201011977" w:history="1">
+          <w:hyperlink w:anchor="_Toc201012726" w:history="1">
             <w:r>
               <w:rPr>
                 <w:rStyle w:val="Hyperlink"/>
@@ -467,7 +469,7 @@
                 <w:noProof/>
                 <w:webHidden/>
               </w:rPr>
-              <w:instrText xml:space="preserve"> PAGEREF _Toc201011977 \h </w:instrText>
+              <w:instrText xml:space="preserve"> PAGEREF _Toc201012726 \h </w:instrText>
             </w:r>
             <w:r>
               <w:rPr>
@@ -487,7 +489,7 @@
                 <w:noProof/>
                 <w:webHidden/>
               </w:rPr>
-              <w:t>3</w:t>
+              <w:t>4</w:t>
             </w:r>
             <w:r>
               <w:rPr>
@@ -511,7 +513,7 @@
               <w:lang w:val="en-US"/>
             </w:rPr>
           </w:pPr>
-          <w:hyperlink w:anchor="_Toc201011978" w:history="1">
+          <w:hyperlink w:anchor="_Toc201012727" w:history="1">
             <w:r>
               <w:rPr>
                 <w:rStyle w:val="Hyperlink"/>
@@ -553,7 +555,7 @@
                 <w:noProof/>
                 <w:webHidden/>
               </w:rPr>
-              <w:instrText xml:space="preserve"> PAGEREF _Toc201011978 \h </w:instrText>
+              <w:instrText xml:space="preserve"> PAGEREF _Toc201012727 \h </w:instrText>
             </w:r>
             <w:r>
               <w:rPr>
@@ -573,7 +575,7 @@
                 <w:noProof/>
                 <w:webHidden/>
               </w:rPr>
-              <w:t>3</w:t>
+              <w:t>4</w:t>
             </w:r>
             <w:r>
               <w:rPr>
@@ -597,7 +599,7 @@
               <w:lang w:val="en-US"/>
             </w:rPr>
           </w:pPr>
-          <w:hyperlink w:anchor="_Toc201011979" w:history="1">
+          <w:hyperlink w:anchor="_Toc201012728" w:history="1">
             <w:r>
               <w:rPr>
                 <w:rStyle w:val="Hyperlink"/>
@@ -639,7 +641,7 @@
                 <w:noProof/>
                 <w:webHidden/>
               </w:rPr>
-              <w:instrText xml:space="preserve"> PAGEREF _Toc201011979 \h </w:instrText>
+              <w:instrText xml:space="preserve"> PAGEREF _Toc201012728 \h </w:instrText>
             </w:r>
             <w:r>
               <w:rPr>
@@ -659,7 +661,7 @@
                 <w:noProof/>
                 <w:webHidden/>
               </w:rPr>
-              <w:t>3</w:t>
+              <w:t>4</w:t>
             </w:r>
             <w:r>
               <w:rPr>
@@ -683,7 +685,7 @@
               <w:lang w:val="en-US"/>
             </w:rPr>
           </w:pPr>
-          <w:hyperlink w:anchor="_Toc201011980" w:history="1">
+          <w:hyperlink w:anchor="_Toc201012729" w:history="1">
             <w:r>
               <w:rPr>
                 <w:rStyle w:val="Hyperlink"/>
@@ -704,7 +706,7 @@
                 <w:rStyle w:val="Hyperlink"/>
                 <w:noProof/>
               </w:rPr>
-              <w:t>Resurse și tehnologii folosite</w:t>
+              <w:t>Tehnologii și resurse folosite</w:t>
             </w:r>
             <w:r>
               <w:rPr>
@@ -725,7 +727,7 @@
                 <w:noProof/>
                 <w:webHidden/>
               </w:rPr>
-              <w:instrText xml:space="preserve"> PAGEREF _Toc201011980 \h </w:instrText>
+              <w:instrText xml:space="preserve"> PAGEREF _Toc201012729 \h </w:instrText>
             </w:r>
             <w:r>
               <w:rPr>
@@ -745,7 +747,7 @@
                 <w:noProof/>
                 <w:webHidden/>
               </w:rPr>
-              <w:t>3</w:t>
+              <w:t>4</w:t>
             </w:r>
             <w:r>
               <w:rPr>
@@ -769,7 +771,7 @@
               <w:lang w:val="en-US"/>
             </w:rPr>
           </w:pPr>
-          <w:hyperlink w:anchor="_Toc201011981" w:history="1">
+          <w:hyperlink w:anchor="_Toc201012730" w:history="1">
             <w:r>
               <w:rPr>
                 <w:rStyle w:val="Hyperlink"/>
@@ -811,7 +813,7 @@
                 <w:noProof/>
                 <w:webHidden/>
               </w:rPr>
-              <w:instrText xml:space="preserve"> PAGEREF _Toc201011981 \h </w:instrText>
+              <w:instrText xml:space="preserve"> PAGEREF _Toc201012730 \h </w:instrText>
             </w:r>
             <w:r>
               <w:rPr>
@@ -831,7 +833,7 @@
                 <w:noProof/>
                 <w:webHidden/>
               </w:rPr>
-              <w:t>3</w:t>
+              <w:t>4</w:t>
             </w:r>
             <w:r>
               <w:rPr>
@@ -855,7 +857,7 @@
               <w:lang w:val="en-US"/>
             </w:rPr>
           </w:pPr>
-          <w:hyperlink w:anchor="_Toc201011982" w:history="1">
+          <w:hyperlink w:anchor="_Toc201012731" w:history="1">
             <w:r>
               <w:rPr>
                 <w:rStyle w:val="Hyperlink"/>
@@ -897,7 +899,7 @@
                 <w:noProof/>
                 <w:webHidden/>
               </w:rPr>
-              <w:instrText xml:space="preserve"> PAGEREF _Toc201011982 \h </w:instrText>
+              <w:instrText xml:space="preserve"> PAGEREF _Toc201012731 \h </w:instrText>
             </w:r>
             <w:r>
               <w:rPr>
@@ -917,7 +919,7 @@
                 <w:noProof/>
                 <w:webHidden/>
               </w:rPr>
-              <w:t>3</w:t>
+              <w:t>4</w:t>
             </w:r>
             <w:r>
               <w:rPr>
@@ -941,7 +943,7 @@
               <w:lang w:val="en-US"/>
             </w:rPr>
           </w:pPr>
-          <w:hyperlink w:anchor="_Toc201011983" w:history="1">
+          <w:hyperlink w:anchor="_Toc201012732" w:history="1">
             <w:r>
               <w:rPr>
                 <w:rStyle w:val="Hyperlink"/>
@@ -993,7 +995,7 @@
                 <w:noProof/>
                 <w:webHidden/>
               </w:rPr>
-              <w:instrText xml:space="preserve"> PAGEREF _Toc201011983 \h </w:instrText>
+              <w:instrText xml:space="preserve"> PAGEREF _Toc201012732 \h </w:instrText>
             </w:r>
             <w:r>
               <w:rPr>
@@ -1013,7 +1015,7 @@
                 <w:noProof/>
                 <w:webHidden/>
               </w:rPr>
-              <w:t>3</w:t>
+              <w:t>4</w:t>
             </w:r>
             <w:r>
               <w:rPr>
@@ -1037,7 +1039,7 @@
               <w:lang w:val="en-US"/>
             </w:rPr>
           </w:pPr>
-          <w:hyperlink w:anchor="_Toc201011984" w:history="1">
+          <w:hyperlink w:anchor="_Toc201012733" w:history="1">
             <w:r>
               <w:rPr>
                 <w:rStyle w:val="Hyperlink"/>
@@ -1089,7 +1091,7 @@
                 <w:noProof/>
                 <w:webHidden/>
               </w:rPr>
-              <w:instrText xml:space="preserve"> PAGEREF _Toc201011984 \h </w:instrText>
+              <w:instrText xml:space="preserve"> PAGEREF _Toc201012733 \h </w:instrText>
             </w:r>
             <w:r>
               <w:rPr>
@@ -1109,7 +1111,7 @@
                 <w:noProof/>
                 <w:webHidden/>
               </w:rPr>
-              <w:t>3</w:t>
+              <w:t>4</w:t>
             </w:r>
             <w:r>
               <w:rPr>
@@ -1133,7 +1135,7 @@
               <w:lang w:val="en-US"/>
             </w:rPr>
           </w:pPr>
-          <w:hyperlink w:anchor="_Toc201011985" w:history="1">
+          <w:hyperlink w:anchor="_Toc201012734" w:history="1">
             <w:r>
               <w:rPr>
                 <w:rStyle w:val="Hyperlink"/>
@@ -1185,7 +1187,7 @@
                 <w:noProof/>
                 <w:webHidden/>
               </w:rPr>
-              <w:instrText xml:space="preserve"> PAGEREF _Toc201011985 \h </w:instrText>
+              <w:instrText xml:space="preserve"> PAGEREF _Toc201012734 \h </w:instrText>
             </w:r>
             <w:r>
               <w:rPr>
@@ -1205,7 +1207,7 @@
                 <w:noProof/>
                 <w:webHidden/>
               </w:rPr>
-              <w:t>3</w:t>
+              <w:t>4</w:t>
             </w:r>
             <w:r>
               <w:rPr>
@@ -1229,7 +1231,7 @@
               <w:lang w:val="en-US"/>
             </w:rPr>
           </w:pPr>
-          <w:hyperlink w:anchor="_Toc201011986" w:history="1">
+          <w:hyperlink w:anchor="_Toc201012735" w:history="1">
             <w:r>
               <w:rPr>
                 <w:rStyle w:val="Hyperlink"/>
@@ -1280,7 +1282,7 @@
                 <w:noProof/>
                 <w:webHidden/>
               </w:rPr>
-              <w:instrText xml:space="preserve"> PAGEREF _Toc201011986 \h </w:instrText>
+              <w:instrText xml:space="preserve"> PAGEREF _Toc201012735 \h </w:instrText>
             </w:r>
             <w:r>
               <w:rPr>
@@ -1300,7 +1302,7 @@
                 <w:noProof/>
                 <w:webHidden/>
               </w:rPr>
-              <w:t>3</w:t>
+              <w:t>4</w:t>
             </w:r>
             <w:r>
               <w:rPr>
@@ -1324,7 +1326,7 @@
               <w:lang w:val="en-US"/>
             </w:rPr>
           </w:pPr>
-          <w:hyperlink w:anchor="_Toc201011987" w:history="1">
+          <w:hyperlink w:anchor="_Toc201012736" w:history="1">
             <w:r>
               <w:rPr>
                 <w:rStyle w:val="Hyperlink"/>
@@ -1366,7 +1368,7 @@
                 <w:noProof/>
                 <w:webHidden/>
               </w:rPr>
-              <w:instrText xml:space="preserve"> PAGEREF _Toc201011987 \h </w:instrText>
+              <w:instrText xml:space="preserve"> PAGEREF _Toc201012736 \h </w:instrText>
             </w:r>
             <w:r>
               <w:rPr>
@@ -1386,7 +1388,7 @@
                 <w:noProof/>
                 <w:webHidden/>
               </w:rPr>
-              <w:t>3</w:t>
+              <w:t>4</w:t>
             </w:r>
             <w:r>
               <w:rPr>
@@ -1410,7 +1412,7 @@
               <w:lang w:val="en-US"/>
             </w:rPr>
           </w:pPr>
-          <w:hyperlink w:anchor="_Toc201011988" w:history="1">
+          <w:hyperlink w:anchor="_Toc201012737" w:history="1">
             <w:r>
               <w:rPr>
                 <w:rStyle w:val="Hyperlink"/>
@@ -1452,7 +1454,7 @@
                 <w:noProof/>
                 <w:webHidden/>
               </w:rPr>
-              <w:instrText xml:space="preserve"> PAGEREF _Toc201011988 \h </w:instrText>
+              <w:instrText xml:space="preserve"> PAGEREF _Toc201012737 \h </w:instrText>
             </w:r>
             <w:r>
               <w:rPr>
@@ -1472,7 +1474,7 @@
                 <w:noProof/>
                 <w:webHidden/>
               </w:rPr>
-              <w:t>3</w:t>
+              <w:t>4</w:t>
             </w:r>
             <w:r>
               <w:rPr>
@@ -1496,7 +1498,7 @@
               <w:lang w:val="en-US"/>
             </w:rPr>
           </w:pPr>
-          <w:hyperlink w:anchor="_Toc201011989" w:history="1">
+          <w:hyperlink w:anchor="_Toc201012738" w:history="1">
             <w:r>
               <w:rPr>
                 <w:rStyle w:val="Hyperlink"/>
@@ -1538,7 +1540,7 @@
                 <w:noProof/>
                 <w:webHidden/>
               </w:rPr>
-              <w:instrText xml:space="preserve"> PAGEREF _Toc201011989 \h </w:instrText>
+              <w:instrText xml:space="preserve"> PAGEREF _Toc201012738 \h </w:instrText>
             </w:r>
             <w:r>
               <w:rPr>
@@ -1558,7 +1560,7 @@
                 <w:noProof/>
                 <w:webHidden/>
               </w:rPr>
-              <w:t>3</w:t>
+              <w:t>4</w:t>
             </w:r>
             <w:r>
               <w:rPr>
@@ -1582,7 +1584,7 @@
               <w:lang w:val="en-US"/>
             </w:rPr>
           </w:pPr>
-          <w:hyperlink w:anchor="_Toc201011990" w:history="1">
+          <w:hyperlink w:anchor="_Toc201012739" w:history="1">
             <w:r>
               <w:rPr>
                 <w:rStyle w:val="Hyperlink"/>
@@ -1624,7 +1626,7 @@
                 <w:noProof/>
                 <w:webHidden/>
               </w:rPr>
-              <w:instrText xml:space="preserve"> PAGEREF _Toc201011990 \h </w:instrText>
+              <w:instrText xml:space="preserve"> PAGEREF _Toc201012739 \h </w:instrText>
             </w:r>
             <w:r>
               <w:rPr>
@@ -1644,7 +1646,7 @@
                 <w:noProof/>
                 <w:webHidden/>
               </w:rPr>
-              <w:t>3</w:t>
+              <w:t>4</w:t>
             </w:r>
             <w:r>
               <w:rPr>
@@ -1668,7 +1670,7 @@
               <w:lang w:val="en-US"/>
             </w:rPr>
           </w:pPr>
-          <w:hyperlink w:anchor="_Toc201011991" w:history="1">
+          <w:hyperlink w:anchor="_Toc201012740" w:history="1">
             <w:r>
               <w:rPr>
                 <w:rStyle w:val="Hyperlink"/>
@@ -1710,7 +1712,7 @@
                 <w:noProof/>
                 <w:webHidden/>
               </w:rPr>
-              <w:instrText xml:space="preserve"> PAGEREF _Toc201011991 \h </w:instrText>
+              <w:instrText xml:space="preserve"> PAGEREF _Toc201012740 \h </w:instrText>
             </w:r>
             <w:r>
               <w:rPr>
@@ -1730,7 +1732,7 @@
                 <w:noProof/>
                 <w:webHidden/>
               </w:rPr>
-              <w:t>3</w:t>
+              <w:t>4</w:t>
             </w:r>
             <w:r>
               <w:rPr>
@@ -1754,7 +1756,7 @@
               <w:lang w:val="en-US"/>
             </w:rPr>
           </w:pPr>
-          <w:hyperlink w:anchor="_Toc201011992" w:history="1">
+          <w:hyperlink w:anchor="_Toc201012741" w:history="1">
             <w:r>
               <w:rPr>
                 <w:rStyle w:val="Hyperlink"/>
@@ -1796,7 +1798,7 @@
                 <w:noProof/>
                 <w:webHidden/>
               </w:rPr>
-              <w:instrText xml:space="preserve"> PAGEREF _Toc201011992 \h </w:instrText>
+              <w:instrText xml:space="preserve"> PAGEREF _Toc201012741 \h </w:instrText>
             </w:r>
             <w:r>
               <w:rPr>
@@ -1816,7 +1818,7 @@
                 <w:noProof/>
                 <w:webHidden/>
               </w:rPr>
-              <w:t>3</w:t>
+              <w:t>4</w:t>
             </w:r>
             <w:r>
               <w:rPr>
@@ -1840,7 +1842,7 @@
               <w:lang w:val="en-US"/>
             </w:rPr>
           </w:pPr>
-          <w:hyperlink w:anchor="_Toc201011993" w:history="1">
+          <w:hyperlink w:anchor="_Toc201012742" w:history="1">
             <w:r>
               <w:rPr>
                 <w:rStyle w:val="Hyperlink"/>
@@ -1882,7 +1884,7 @@
                 <w:noProof/>
                 <w:webHidden/>
               </w:rPr>
-              <w:instrText xml:space="preserve"> PAGEREF _Toc201011993 \h </w:instrText>
+              <w:instrText xml:space="preserve"> PAGEREF _Toc201012742 \h </w:instrText>
             </w:r>
             <w:r>
               <w:rPr>
@@ -1902,7 +1904,7 @@
                 <w:noProof/>
                 <w:webHidden/>
               </w:rPr>
-              <w:t>3</w:t>
+              <w:t>4</w:t>
             </w:r>
             <w:r>
               <w:rPr>
@@ -1926,7 +1928,7 @@
               <w:lang w:val="en-US"/>
             </w:rPr>
           </w:pPr>
-          <w:hyperlink w:anchor="_Toc201011994" w:history="1">
+          <w:hyperlink w:anchor="_Toc201012743" w:history="1">
             <w:r>
               <w:rPr>
                 <w:rStyle w:val="Hyperlink"/>
@@ -1977,7 +1979,7 @@
                 <w:noProof/>
                 <w:webHidden/>
               </w:rPr>
-              <w:instrText xml:space="preserve"> PAGEREF _Toc201011994 \h </w:instrText>
+              <w:instrText xml:space="preserve"> PAGEREF _Toc201012743 \h </w:instrText>
             </w:r>
             <w:r>
               <w:rPr>
@@ -1997,7 +1999,7 @@
                 <w:noProof/>
                 <w:webHidden/>
               </w:rPr>
-              <w:t>3</w:t>
+              <w:t>4</w:t>
             </w:r>
             <w:r>
               <w:rPr>
@@ -2021,7 +2023,7 @@
               <w:lang w:val="en-US"/>
             </w:rPr>
           </w:pPr>
-          <w:hyperlink w:anchor="_Toc201011995" w:history="1">
+          <w:hyperlink w:anchor="_Toc201012744" w:history="1">
             <w:r>
               <w:rPr>
                 <w:rStyle w:val="Hyperlink"/>
@@ -2072,7 +2074,7 @@
                 <w:noProof/>
                 <w:webHidden/>
               </w:rPr>
-              <w:instrText xml:space="preserve"> PAGEREF _Toc201011995 \h </w:instrText>
+              <w:instrText xml:space="preserve"> PAGEREF _Toc201012744 \h </w:instrText>
             </w:r>
             <w:r>
               <w:rPr>
@@ -2116,7 +2118,7 @@
               <w:lang w:val="en-US"/>
             </w:rPr>
           </w:pPr>
-          <w:hyperlink w:anchor="_Toc201011996" w:history="1">
+          <w:hyperlink w:anchor="_Toc201012745" w:history="1">
             <w:r>
               <w:rPr>
                 <w:rStyle w:val="Hyperlink"/>
@@ -2167,7 +2169,7 @@
                 <w:noProof/>
                 <w:webHidden/>
               </w:rPr>
-              <w:instrText xml:space="preserve"> PAGEREF _Toc201011996 \h </w:instrText>
+              <w:instrText xml:space="preserve"> PAGEREF _Toc201012745 \h </w:instrText>
             </w:r>
             <w:r>
               <w:rPr>
@@ -2211,7 +2213,7 @@
               <w:lang w:val="en-US"/>
             </w:rPr>
           </w:pPr>
-          <w:hyperlink w:anchor="_Toc201011997" w:history="1">
+          <w:hyperlink w:anchor="_Toc201012746" w:history="1">
             <w:r>
               <w:rPr>
                 <w:rStyle w:val="Hyperlink"/>
@@ -2262,7 +2264,7 @@
                 <w:noProof/>
                 <w:webHidden/>
               </w:rPr>
-              <w:instrText xml:space="preserve"> PAGEREF _Toc201011997 \h </w:instrText>
+              <w:instrText xml:space="preserve"> PAGEREF _Toc201012746 \h </w:instrText>
             </w:r>
             <w:r>
               <w:rPr>
@@ -2306,7 +2308,7 @@
               <w:lang w:val="en-US"/>
             </w:rPr>
           </w:pPr>
-          <w:hyperlink w:anchor="_Toc201011998" w:history="1">
+          <w:hyperlink w:anchor="_Toc201012747" w:history="1">
             <w:r>
               <w:rPr>
                 <w:rStyle w:val="Hyperlink"/>
@@ -2357,7 +2359,7 @@
                 <w:noProof/>
                 <w:webHidden/>
               </w:rPr>
-              <w:instrText xml:space="preserve"> PAGEREF _Toc201011998 \h </w:instrText>
+              <w:instrText xml:space="preserve"> PAGEREF _Toc201012747 \h </w:instrText>
             </w:r>
             <w:r>
               <w:rPr>
@@ -2377,7 +2379,7 @@
                 <w:noProof/>
                 <w:webHidden/>
               </w:rPr>
-              <w:t>11</w:t>
+              <w:t>10</w:t>
             </w:r>
             <w:r>
               <w:rPr>
@@ -2401,7 +2403,7 @@
               <w:lang w:val="en-US"/>
             </w:rPr>
           </w:pPr>
-          <w:hyperlink w:anchor="_Toc201011999" w:history="1">
+          <w:hyperlink w:anchor="_Toc201012748" w:history="1">
             <w:r>
               <w:rPr>
                 <w:rStyle w:val="Hyperlink"/>
@@ -2452,7 +2454,7 @@
                 <w:noProof/>
                 <w:webHidden/>
               </w:rPr>
-              <w:instrText xml:space="preserve"> PAGEREF _Toc201011999 \h </w:instrText>
+              <w:instrText xml:space="preserve"> PAGEREF _Toc201012748 \h </w:instrText>
             </w:r>
             <w:r>
               <w:rPr>
@@ -2472,7 +2474,7 @@
                 <w:noProof/>
                 <w:webHidden/>
               </w:rPr>
-              <w:t>12</w:t>
+              <w:t>11</w:t>
             </w:r>
             <w:r>
               <w:rPr>
@@ -2496,7 +2498,7 @@
               <w:lang w:val="en-US"/>
             </w:rPr>
           </w:pPr>
-          <w:hyperlink w:anchor="_Toc201012000" w:history="1">
+          <w:hyperlink w:anchor="_Toc201012749" w:history="1">
             <w:r>
               <w:rPr>
                 <w:rStyle w:val="Hyperlink"/>
@@ -2538,7 +2540,7 @@
                 <w:noProof/>
                 <w:webHidden/>
               </w:rPr>
-              <w:instrText xml:space="preserve"> PAGEREF _Toc201012000 \h </w:instrText>
+              <w:instrText xml:space="preserve"> PAGEREF _Toc201012749 \h </w:instrText>
             </w:r>
             <w:r>
               <w:rPr>
@@ -2558,7 +2560,7 @@
                 <w:noProof/>
                 <w:webHidden/>
               </w:rPr>
-              <w:t>14</w:t>
+              <w:t>13</w:t>
             </w:r>
             <w:r>
               <w:rPr>
@@ -2582,7 +2584,7 @@
               <w:lang w:val="en-US"/>
             </w:rPr>
           </w:pPr>
-          <w:hyperlink w:anchor="_Toc201012001" w:history="1">
+          <w:hyperlink w:anchor="_Toc201012750" w:history="1">
             <w:r>
               <w:rPr>
                 <w:rStyle w:val="Hyperlink"/>
@@ -2633,7 +2635,7 @@
                 <w:noProof/>
                 <w:webHidden/>
               </w:rPr>
-              <w:instrText xml:space="preserve"> PAGEREF _Toc201012001 \h </w:instrText>
+              <w:instrText xml:space="preserve"> PAGEREF _Toc201012750 \h </w:instrText>
             </w:r>
             <w:r>
               <w:rPr>
@@ -2653,7 +2655,7 @@
                 <w:noProof/>
                 <w:webHidden/>
               </w:rPr>
-              <w:t>14</w:t>
+              <w:t>13</w:t>
             </w:r>
             <w:r>
               <w:rPr>
@@ -2677,7 +2679,7 @@
               <w:lang w:val="en-US"/>
             </w:rPr>
           </w:pPr>
-          <w:hyperlink w:anchor="_Toc201012002" w:history="1">
+          <w:hyperlink w:anchor="_Toc201012751" w:history="1">
             <w:r>
               <w:rPr>
                 <w:rStyle w:val="Hyperlink"/>
@@ -2728,7 +2730,7 @@
                 <w:noProof/>
                 <w:webHidden/>
               </w:rPr>
-              <w:instrText xml:space="preserve"> PAGEREF _Toc201012002 \h </w:instrText>
+              <w:instrText xml:space="preserve"> PAGEREF _Toc201012751 \h </w:instrText>
             </w:r>
             <w:r>
               <w:rPr>
@@ -2748,7 +2750,7 @@
                 <w:noProof/>
                 <w:webHidden/>
               </w:rPr>
-              <w:t>16</w:t>
+              <w:t>14</w:t>
             </w:r>
             <w:r>
               <w:rPr>
@@ -2772,7 +2774,7 @@
               <w:lang w:val="en-US"/>
             </w:rPr>
           </w:pPr>
-          <w:hyperlink w:anchor="_Toc201012003" w:history="1">
+          <w:hyperlink w:anchor="_Toc201012752" w:history="1">
             <w:r>
               <w:rPr>
                 <w:rStyle w:val="Hyperlink"/>
@@ -2823,7 +2825,7 @@
                 <w:noProof/>
                 <w:webHidden/>
               </w:rPr>
-              <w:instrText xml:space="preserve"> PAGEREF _Toc201012003 \h </w:instrText>
+              <w:instrText xml:space="preserve"> PAGEREF _Toc201012752 \h </w:instrText>
             </w:r>
             <w:r>
               <w:rPr>
@@ -2843,7 +2845,7 @@
                 <w:noProof/>
                 <w:webHidden/>
               </w:rPr>
-              <w:t>20</w:t>
+              <w:t>18</w:t>
             </w:r>
             <w:r>
               <w:rPr>
@@ -2867,7 +2869,7 @@
               <w:lang w:val="en-US"/>
             </w:rPr>
           </w:pPr>
-          <w:hyperlink w:anchor="_Toc201012004" w:history="1">
+          <w:hyperlink w:anchor="_Toc201012753" w:history="1">
             <w:r>
               <w:rPr>
                 <w:rStyle w:val="Hyperlink"/>
@@ -2919,7 +2921,7 @@
                 <w:noProof/>
                 <w:webHidden/>
               </w:rPr>
-              <w:instrText xml:space="preserve"> PAGEREF _Toc201012004 \h </w:instrText>
+              <w:instrText xml:space="preserve"> PAGEREF _Toc201012753 \h </w:instrText>
             </w:r>
             <w:r>
               <w:rPr>
@@ -2939,7 +2941,7 @@
                 <w:noProof/>
                 <w:webHidden/>
               </w:rPr>
-              <w:t>20</w:t>
+              <w:t>18</w:t>
             </w:r>
             <w:r>
               <w:rPr>
@@ -2963,7 +2965,7 @@
               <w:lang w:val="en-US"/>
             </w:rPr>
           </w:pPr>
-          <w:hyperlink w:anchor="_Toc201012005" w:history="1">
+          <w:hyperlink w:anchor="_Toc201012754" w:history="1">
             <w:r>
               <w:rPr>
                 <w:rStyle w:val="Hyperlink"/>
@@ -3005,7 +3007,7 @@
                 <w:noProof/>
                 <w:webHidden/>
               </w:rPr>
-              <w:instrText xml:space="preserve"> PAGEREF _Toc201012005 \h </w:instrText>
+              <w:instrText xml:space="preserve"> PAGEREF _Toc201012754 \h </w:instrText>
             </w:r>
             <w:r>
               <w:rPr>
@@ -3025,7 +3027,7 @@
                 <w:noProof/>
                 <w:webHidden/>
               </w:rPr>
-              <w:t>20</w:t>
+              <w:t>19</w:t>
             </w:r>
             <w:r>
               <w:rPr>
@@ -3049,7 +3051,7 @@
               <w:lang w:val="en-US"/>
             </w:rPr>
           </w:pPr>
-          <w:hyperlink w:anchor="_Toc201012006" w:history="1">
+          <w:hyperlink w:anchor="_Toc201012755" w:history="1">
             <w:r>
               <w:rPr>
                 <w:rStyle w:val="Hyperlink"/>
@@ -3091,7 +3093,7 @@
                 <w:noProof/>
                 <w:webHidden/>
               </w:rPr>
-              <w:instrText xml:space="preserve"> PAGEREF _Toc201012006 \h </w:instrText>
+              <w:instrText xml:space="preserve"> PAGEREF _Toc201012755 \h </w:instrText>
             </w:r>
             <w:r>
               <w:rPr>
@@ -3111,7 +3113,7 @@
                 <w:noProof/>
                 <w:webHidden/>
               </w:rPr>
-              <w:t>20</w:t>
+              <w:t>19</w:t>
             </w:r>
             <w:r>
               <w:rPr>
@@ -3135,7 +3137,7 @@
               <w:lang w:val="en-US"/>
             </w:rPr>
           </w:pPr>
-          <w:hyperlink w:anchor="_Toc201012007" w:history="1">
+          <w:hyperlink w:anchor="_Toc201012756" w:history="1">
             <w:r>
               <w:rPr>
                 <w:rStyle w:val="Hyperlink"/>
@@ -3177,7 +3179,7 @@
                 <w:noProof/>
                 <w:webHidden/>
               </w:rPr>
-              <w:instrText xml:space="preserve"> PAGEREF _Toc201012007 \h </w:instrText>
+              <w:instrText xml:space="preserve"> PAGEREF _Toc201012756 \h </w:instrText>
             </w:r>
             <w:r>
               <w:rPr>
@@ -3197,7 +3199,7 @@
                 <w:noProof/>
                 <w:webHidden/>
               </w:rPr>
-              <w:t>20</w:t>
+              <w:t>19</w:t>
             </w:r>
             <w:r>
               <w:rPr>
@@ -3221,7 +3223,7 @@
               <w:lang w:val="en-US"/>
             </w:rPr>
           </w:pPr>
-          <w:hyperlink w:anchor="_Toc201012008" w:history="1">
+          <w:hyperlink w:anchor="_Toc201012757" w:history="1">
             <w:r>
               <w:rPr>
                 <w:rStyle w:val="Hyperlink"/>
@@ -3263,7 +3265,7 @@
                 <w:noProof/>
                 <w:webHidden/>
               </w:rPr>
-              <w:instrText xml:space="preserve"> PAGEREF _Toc201012008 \h </w:instrText>
+              <w:instrText xml:space="preserve"> PAGEREF _Toc201012757 \h </w:instrText>
             </w:r>
             <w:r>
               <w:rPr>
@@ -3283,7 +3285,7 @@
                 <w:noProof/>
                 <w:webHidden/>
               </w:rPr>
-              <w:t>20</w:t>
+              <w:t>19</w:t>
             </w:r>
             <w:r>
               <w:rPr>
@@ -3307,7 +3309,7 @@
               <w:lang w:val="en-US"/>
             </w:rPr>
           </w:pPr>
-          <w:hyperlink w:anchor="_Toc201012009" w:history="1">
+          <w:hyperlink w:anchor="_Toc201012758" w:history="1">
             <w:r>
               <w:rPr>
                 <w:rStyle w:val="Hyperlink"/>
@@ -3349,7 +3351,77 @@
                 <w:noProof/>
                 <w:webHidden/>
               </w:rPr>
-              <w:instrText xml:space="preserve"> PAGEREF _Toc201012009 \h </w:instrText>
+              <w:instrText xml:space="preserve"> PAGEREF _Toc201012758 \h </w:instrText>
+            </w:r>
+            <w:r>
+              <w:rPr>
+                <w:noProof/>
+                <w:webHidden/>
+              </w:rPr>
+            </w:r>
+            <w:r>
+              <w:rPr>
+                <w:noProof/>
+                <w:webHidden/>
+              </w:rPr>
+              <w:fldChar w:fldCharType="separate"/>
+            </w:r>
+            <w:r>
+              <w:rPr>
+                <w:noProof/>
+                <w:webHidden/>
+              </w:rPr>
+              <w:t>19</w:t>
+            </w:r>
+            <w:r>
+              <w:rPr>
+                <w:noProof/>
+                <w:webHidden/>
+              </w:rPr>
+              <w:fldChar w:fldCharType="end"/>
+            </w:r>
+          </w:hyperlink>
+        </w:p>
+        <w:p>
+          <w:pPr>
+            <w:pStyle w:val="TOC1"/>
+            <w:tabs>
+              <w:tab w:val="right" w:leader="dot" w:pos="9394"/>
+            </w:tabs>
+            <w:rPr>
+              <w:rFonts w:asciiTheme="minorHAnsi" w:eastAsiaTheme="minorEastAsia" w:hAnsiTheme="minorHAnsi" w:cstheme="minorBidi"/>
+              <w:noProof/>
+              <w:lang w:val="en-US"/>
+            </w:rPr>
+          </w:pPr>
+          <w:hyperlink w:anchor="_Toc201012759" w:history="1">
+            <w:r>
+              <w:rPr>
+                <w:rStyle w:val="Hyperlink"/>
+                <w:noProof/>
+              </w:rPr>
+              <w:t>Bibliografie</w:t>
+            </w:r>
+            <w:r>
+              <w:rPr>
+                <w:noProof/>
+                <w:webHidden/>
+              </w:rPr>
+              <w:tab/>
+            </w:r>
+            <w:r>
+              <w:rPr>
+                <w:noProof/>
+                <w:webHidden/>
+              </w:rPr>
+              <w:fldChar w:fldCharType="begin"/>
+            </w:r>
+            <w:r>
+              <w:rPr>
+                <w:noProof/>
+                <w:webHidden/>
+              </w:rPr>
+              <w:instrText xml:space="preserve"> PAGEREF _Toc201012759 \h </w:instrText>
             </w:r>
             <w:r>
               <w:rPr>
@@ -3405,7 +3477,7 @@
           <w:numId w:val="13"/>
         </w:numPr>
       </w:pPr>
-      <w:bookmarkStart w:id="1" w:name="_Toc201011977"/>
+      <w:bookmarkStart w:id="1" w:name="_Toc201012726"/>
       <w:r>
         <w:lastRenderedPageBreak/>
         <w:t>Introducere</w:t>
@@ -3423,7 +3495,7 @@
         <w:ind w:left="426" w:hanging="426"/>
       </w:pPr>
       <w:bookmarkStart w:id="2" w:name="_Toc201011463"/>
-      <w:bookmarkStart w:id="3" w:name="_Toc201011978"/>
+      <w:bookmarkStart w:id="3" w:name="_Toc201012727"/>
       <w:r>
         <w:t>Structura lucrării</w:t>
       </w:r>
@@ -3440,7 +3512,7 @@
         <w:ind w:left="426" w:hanging="426"/>
       </w:pPr>
       <w:bookmarkStart w:id="4" w:name="_Toc201011464"/>
-      <w:bookmarkStart w:id="5" w:name="_Toc201011979"/>
+      <w:bookmarkStart w:id="5" w:name="_Toc201012728"/>
       <w:r>
         <w:t>Aplicația propusă</w:t>
       </w:r>
@@ -3457,7 +3529,7 @@
         <w:ind w:left="426" w:hanging="426"/>
       </w:pPr>
       <w:bookmarkStart w:id="6" w:name="_Toc201011465"/>
-      <w:bookmarkStart w:id="7" w:name="_Toc201011980"/>
+      <w:bookmarkStart w:id="7" w:name="_Toc201012729"/>
       <w:r>
         <w:t>T</w:t>
       </w:r>
@@ -3482,7 +3554,7 @@
         </w:numPr>
       </w:pPr>
       <w:bookmarkStart w:id="8" w:name="_Toc201011466"/>
-      <w:bookmarkStart w:id="9" w:name="_Toc201011981"/>
+      <w:bookmarkStart w:id="9" w:name="_Toc201012730"/>
       <w:r>
         <w:t>Structura Backend</w:t>
       </w:r>
@@ -3499,7 +3571,7 @@
         <w:ind w:left="426" w:hanging="426"/>
       </w:pPr>
       <w:bookmarkStart w:id="10" w:name="_Toc201011467"/>
-      <w:bookmarkStart w:id="11" w:name="_Toc201011982"/>
+      <w:bookmarkStart w:id="11" w:name="_Toc201012731"/>
       <w:r>
         <w:t>Structura b</w:t>
       </w:r>
@@ -3529,7 +3601,7 @@
         </w:rPr>
       </w:pPr>
       <w:bookmarkStart w:id="12" w:name="_Toc201011468"/>
-      <w:bookmarkStart w:id="13" w:name="_Toc201011983"/>
+      <w:bookmarkStart w:id="13" w:name="_Toc201012732"/>
       <w:r>
         <w:t xml:space="preserve">Modelul </w:t>
       </w:r>
@@ -3557,7 +3629,7 @@
         </w:rPr>
       </w:pPr>
       <w:bookmarkStart w:id="14" w:name="_Toc201011469"/>
-      <w:bookmarkStart w:id="15" w:name="_Toc201011984"/>
+      <w:bookmarkStart w:id="15" w:name="_Toc201012733"/>
       <w:r>
         <w:t xml:space="preserve">Modelul </w:t>
       </w:r>
@@ -3585,7 +3657,7 @@
         </w:rPr>
       </w:pPr>
       <w:bookmarkStart w:id="16" w:name="_Toc201011470"/>
-      <w:bookmarkStart w:id="17" w:name="_Toc201011985"/>
+      <w:bookmarkStart w:id="17" w:name="_Toc201012734"/>
       <w:r>
         <w:t xml:space="preserve">Modelul </w:t>
       </w:r>
@@ -3609,7 +3681,7 @@
         <w:ind w:hanging="720"/>
       </w:pPr>
       <w:bookmarkStart w:id="18" w:name="_Toc201011471"/>
-      <w:bookmarkStart w:id="19" w:name="_Toc201011986"/>
+      <w:bookmarkStart w:id="19" w:name="_Toc201012735"/>
       <w:r>
         <w:t xml:space="preserve">Modelul </w:t>
       </w:r>
@@ -3633,7 +3705,7 @@
         <w:ind w:left="426" w:hanging="426"/>
       </w:pPr>
       <w:bookmarkStart w:id="20" w:name="_Toc201011472"/>
-      <w:bookmarkStart w:id="21" w:name="_Toc201011987"/>
+      <w:bookmarkStart w:id="21" w:name="_Toc201012736"/>
       <w:r>
         <w:t xml:space="preserve">Structura </w:t>
       </w:r>
@@ -3656,7 +3728,7 @@
         <w:ind w:hanging="720"/>
       </w:pPr>
       <w:bookmarkStart w:id="22" w:name="_Toc201011473"/>
-      <w:bookmarkStart w:id="23" w:name="_Toc201011988"/>
+      <w:bookmarkStart w:id="23" w:name="_Toc201012737"/>
       <w:r>
         <w:t>Gestionarea autentificării</w:t>
       </w:r>
@@ -3673,7 +3745,7 @@
         <w:ind w:hanging="720"/>
       </w:pPr>
       <w:bookmarkStart w:id="24" w:name="_Toc201011474"/>
-      <w:bookmarkStart w:id="25" w:name="_Toc201011989"/>
+      <w:bookmarkStart w:id="25" w:name="_Toc201012738"/>
       <w:r>
         <w:t>Gestionarea todo-urilor</w:t>
       </w:r>
@@ -3690,7 +3762,7 @@
         <w:ind w:hanging="720"/>
       </w:pPr>
       <w:bookmarkStart w:id="26" w:name="_Toc201011475"/>
-      <w:bookmarkStart w:id="27" w:name="_Toc201011990"/>
+      <w:bookmarkStart w:id="27" w:name="_Toc201012739"/>
       <w:r>
         <w:t>Gestionarea listelor todo</w:t>
       </w:r>
@@ -3707,7 +3779,7 @@
         <w:ind w:hanging="720"/>
       </w:pPr>
       <w:bookmarkStart w:id="28" w:name="_Toc201011476"/>
-      <w:bookmarkStart w:id="29" w:name="_Toc201011991"/>
+      <w:bookmarkStart w:id="29" w:name="_Toc201012740"/>
       <w:r>
         <w:t>Gestionarea calendarului</w:t>
       </w:r>
@@ -3723,7 +3795,7 @@
         </w:numPr>
       </w:pPr>
       <w:bookmarkStart w:id="30" w:name="_Toc201011477"/>
-      <w:bookmarkStart w:id="31" w:name="_Toc201011992"/>
+      <w:bookmarkStart w:id="31" w:name="_Toc201012741"/>
       <w:r>
         <w:t xml:space="preserve">Structura </w:t>
       </w:r>
@@ -3743,7 +3815,7 @@
         <w:ind w:left="426" w:hanging="437"/>
       </w:pPr>
       <w:bookmarkStart w:id="32" w:name="_Toc201011478"/>
-      <w:bookmarkStart w:id="33" w:name="_Toc201011993"/>
+      <w:bookmarkStart w:id="33" w:name="_Toc201012742"/>
       <w:r>
         <w:t>Componente</w:t>
       </w:r>
@@ -3760,7 +3832,7 @@
         <w:ind w:hanging="720"/>
       </w:pPr>
       <w:bookmarkStart w:id="34" w:name="_Toc201011479"/>
-      <w:bookmarkStart w:id="35" w:name="_Toc201011994"/>
+      <w:bookmarkStart w:id="35" w:name="_Toc201012743"/>
       <w:r>
         <w:t xml:space="preserve">Componenta </w:t>
       </w:r>
@@ -7029,9 +7101,6 @@
       <w:r>
         <w:t>, pentru a evita scurgerile de memorie.</w:t>
       </w:r>
-      <w:r>
-        <w:br w:type="page"/>
-      </w:r>
     </w:p>
     <w:p>
       <w:pPr>
@@ -7043,9 +7112,8 @@
         <w:ind w:hanging="720"/>
       </w:pPr>
       <w:bookmarkStart w:id="36" w:name="_Toc201011480"/>
-      <w:bookmarkStart w:id="37" w:name="_Toc201011995"/>
-      <w:r>
-        <w:lastRenderedPageBreak/>
+      <w:bookmarkStart w:id="37" w:name="_Toc201012744"/>
+      <w:r>
         <w:t xml:space="preserve">Componenta </w:t>
       </w:r>
       <w:r>
@@ -8596,6 +8664,7 @@
           <w:szCs w:val="20"/>
           <w14:ligatures w14:val="none"/>
         </w:rPr>
+        <w:lastRenderedPageBreak/>
         <w:t xml:space="preserve"> </w:t>
       </w:r>
       <w:r>
@@ -9923,7 +9992,6 @@
         <w:spacing w:before="120" w:after="120"/>
       </w:pPr>
       <w:r>
-        <w:lastRenderedPageBreak/>
         <w:t xml:space="preserve">Un aspect semnificativ al acestei componente este utilizarea unui </w:t>
       </w:r>
       <w:r>
@@ -11971,6 +12039,7 @@
         <w:spacing w:before="120" w:after="120"/>
       </w:pPr>
       <w:r>
+        <w:lastRenderedPageBreak/>
         <w:t xml:space="preserve">Proprietățile </w:t>
       </w:r>
       <w:r>
@@ -12002,15 +12071,6 @@
       </w:r>
       <w:r>
         <w:t xml:space="preserve"> poziționează acest fundal semi-transparent deasupra conținutului principal al paginii.</w:t>
-      </w:r>
-    </w:p>
-    <w:p>
-      <w:pPr>
-        <w:spacing w:line="278" w:lineRule="auto"/>
-        <w:jc w:val="left"/>
-      </w:pPr>
-      <w:r>
-        <w:br w:type="page"/>
       </w:r>
     </w:p>
     <w:p>
@@ -12023,9 +12083,8 @@
         <w:ind w:hanging="720"/>
       </w:pPr>
       <w:bookmarkStart w:id="38" w:name="_Toc201011481"/>
-      <w:bookmarkStart w:id="39" w:name="_Toc201011996"/>
-      <w:r>
-        <w:lastRenderedPageBreak/>
+      <w:bookmarkStart w:id="39" w:name="_Toc201012745"/>
+      <w:r>
         <w:t>Componenta</w:t>
       </w:r>
       <w:r>
@@ -15606,6 +15665,7 @@
           <w:szCs w:val="20"/>
           <w14:ligatures w14:val="none"/>
         </w:rPr>
+        <w:lastRenderedPageBreak/>
         <w:t xml:space="preserve"> </w:t>
       </w:r>
       <w:r>
@@ -15967,9 +16027,8 @@
         <w:ind w:hanging="720"/>
       </w:pPr>
       <w:bookmarkStart w:id="40" w:name="_Toc201011482"/>
-      <w:bookmarkStart w:id="41" w:name="_Toc201011997"/>
-      <w:r>
-        <w:lastRenderedPageBreak/>
+      <w:bookmarkStart w:id="41" w:name="_Toc201012746"/>
+      <w:r>
         <w:t xml:space="preserve">Contextul de autentificare </w:t>
       </w:r>
       <w:r>
@@ -17173,31 +17232,7 @@
           <w:szCs w:val="20"/>
           <w14:ligatures w14:val="none"/>
         </w:rPr>
-        <w:t xml:space="preserve"> </w:t>
-      </w:r>
-      <w:r>
-        <w:rPr>
-          <w:rFonts w:ascii="Victor Mono" w:eastAsia="Times New Roman" w:hAnsi="Victor Mono"/>
-          <w:noProof/>
-          <w:color w:val="797593"/>
-          <w:kern w:val="0"/>
-          <w:sz w:val="20"/>
-          <w:szCs w:val="20"/>
-          <w14:ligatures w14:val="none"/>
-        </w:rPr>
-        <w:t>/* ... */</w:t>
-      </w:r>
-      <w:r>
-        <w:rPr>
-          <w:rFonts w:ascii="Victor Mono" w:eastAsia="Times New Roman" w:hAnsi="Victor Mono"/>
-          <w:noProof/>
-          <w:color w:val="797593"/>
-          <w:kern w:val="0"/>
-          <w:sz w:val="20"/>
-          <w:szCs w:val="20"/>
-          <w14:ligatures w14:val="none"/>
-        </w:rPr>
-        <w:t xml:space="preserve"> </w:t>
+        <w:t xml:space="preserve"> /* ... */ </w:t>
       </w:r>
       <w:r>
         <w:rPr>
@@ -18744,6 +18779,7 @@
           <w:szCs w:val="20"/>
           <w14:ligatures w14:val="none"/>
         </w:rPr>
+        <w:lastRenderedPageBreak/>
         <w:t xml:space="preserve">        </w:t>
       </w:r>
       <w:r>
@@ -18924,19 +18960,9 @@
     </w:p>
     <w:p>
       <w:pPr>
-        <w:spacing w:line="278" w:lineRule="auto"/>
-        <w:jc w:val="left"/>
-      </w:pPr>
-      <w:r>
-        <w:br w:type="page"/>
-      </w:r>
-    </w:p>
-    <w:p>
-      <w:pPr>
         <w:spacing w:before="120" w:after="120"/>
       </w:pPr>
       <w:r>
-        <w:lastRenderedPageBreak/>
         <w:t xml:space="preserve">Un al doilea </w:t>
       </w:r>
       <w:r>
@@ -20397,9 +20423,6 @@
         <w:spacing w:line="278" w:lineRule="auto"/>
         <w:jc w:val="left"/>
       </w:pPr>
-      <w:r>
-        <w:br w:type="page"/>
-      </w:r>
     </w:p>
     <w:p>
       <w:pPr>
@@ -20411,9 +20434,8 @@
         <w:ind w:hanging="720"/>
       </w:pPr>
       <w:bookmarkStart w:id="42" w:name="_Toc201011483"/>
-      <w:bookmarkStart w:id="43" w:name="_Toc201011998"/>
-      <w:r>
-        <w:lastRenderedPageBreak/>
+      <w:bookmarkStart w:id="43" w:name="_Toc201012747"/>
+      <w:r>
         <w:t xml:space="preserve">Componenta </w:t>
       </w:r>
       <w:r>
@@ -20701,6 +20723,7 @@
           <w:szCs w:val="20"/>
           <w14:ligatures w14:val="none"/>
         </w:rPr>
+        <w:lastRenderedPageBreak/>
         <w:t>const</w:t>
       </w:r>
       <w:r>
@@ -21546,15 +21569,6 @@
     </w:p>
     <w:p>
       <w:pPr>
-        <w:spacing w:line="278" w:lineRule="auto"/>
-        <w:jc w:val="left"/>
-      </w:pPr>
-      <w:r>
-        <w:br w:type="page"/>
-      </w:r>
-    </w:p>
-    <w:p>
-      <w:pPr>
         <w:pStyle w:val="Heading3"/>
         <w:numPr>
           <w:ilvl w:val="0"/>
@@ -21563,9 +21577,8 @@
         <w:ind w:hanging="720"/>
       </w:pPr>
       <w:bookmarkStart w:id="44" w:name="_Toc201011484"/>
-      <w:bookmarkStart w:id="45" w:name="_Toc201011999"/>
-      <w:r>
-        <w:lastRenderedPageBreak/>
+      <w:bookmarkStart w:id="45" w:name="_Toc201012748"/>
+      <w:r>
         <w:t xml:space="preserve">Componenta </w:t>
       </w:r>
       <w:r>
@@ -22754,6 +22767,7 @@
           <w:i/>
           <w:iCs/>
         </w:rPr>
+        <w:lastRenderedPageBreak/>
         <w:t>list</w:t>
       </w:r>
       <w:r>
@@ -23983,7 +23997,6 @@
     </w:p>
     <w:p>
       <w:r>
-        <w:lastRenderedPageBreak/>
         <w:t xml:space="preserve">Lista de taskuri este redată utilizatorului sub forma unui card Bootstrap, ce conține o listă </w:t>
       </w:r>
       <w:r>
@@ -26358,6 +26371,7 @@
           <w:szCs w:val="20"/>
           <w14:ligatures w14:val="none"/>
         </w:rPr>
+        <w:lastRenderedPageBreak/>
         <w:t xml:space="preserve"> </w:t>
       </w:r>
       <w:r>
@@ -28947,33 +28961,6 @@
     </w:p>
     <w:p>
       <w:pPr>
-        <w:spacing w:line="278" w:lineRule="auto"/>
-        <w:jc w:val="left"/>
-        <w:rPr>
-          <w:rFonts w:ascii="Victor Mono" w:eastAsia="Times New Roman" w:hAnsi="Victor Mono"/>
-          <w:color w:val="9893A5"/>
-          <w:kern w:val="0"/>
-          <w:sz w:val="20"/>
-          <w:szCs w:val="20"/>
-          <w:lang w:val="en-US"/>
-          <w14:ligatures w14:val="none"/>
-        </w:rPr>
-      </w:pPr>
-      <w:r>
-        <w:rPr>
-          <w:rFonts w:ascii="Victor Mono" w:eastAsia="Times New Roman" w:hAnsi="Victor Mono"/>
-          <w:color w:val="9893A5"/>
-          <w:kern w:val="0"/>
-          <w:sz w:val="20"/>
-          <w:szCs w:val="20"/>
-          <w:lang w:val="en-US"/>
-          <w14:ligatures w14:val="none"/>
-        </w:rPr>
-        <w:br w:type="page"/>
-      </w:r>
-    </w:p>
-    <w:p>
-      <w:pPr>
         <w:pStyle w:val="Heading2"/>
         <w:numPr>
           <w:ilvl w:val="0"/>
@@ -28983,9 +28970,8 @@
         <w:ind w:left="425" w:hanging="425"/>
       </w:pPr>
       <w:bookmarkStart w:id="46" w:name="_Toc201011485"/>
-      <w:bookmarkStart w:id="47" w:name="_Toc201012000"/>
-      <w:r>
-        <w:lastRenderedPageBreak/>
+      <w:bookmarkStart w:id="47" w:name="_Toc201012749"/>
+      <w:r>
         <w:t>Pagini</w:t>
       </w:r>
       <w:bookmarkEnd w:id="46"/>
@@ -29001,7 +28987,7 @@
         <w:ind w:hanging="720"/>
       </w:pPr>
       <w:bookmarkStart w:id="48" w:name="_Toc201011486"/>
-      <w:bookmarkStart w:id="49" w:name="_Toc201012001"/>
+      <w:bookmarkStart w:id="49" w:name="_Toc201012750"/>
       <w:r>
         <w:t xml:space="preserve">Pagina </w:t>
       </w:r>
@@ -29756,6 +29742,7 @@
           <w:szCs w:val="20"/>
           <w14:ligatures w14:val="none"/>
         </w:rPr>
+        <w:lastRenderedPageBreak/>
         <w:t xml:space="preserve"> </w:t>
       </w:r>
       <w:r>
@@ -30582,31 +30569,7 @@
           <w:szCs w:val="20"/>
           <w14:ligatures w14:val="none"/>
         </w:rPr>
-        <w:t xml:space="preserve"> </w:t>
-      </w:r>
-      <w:r>
-        <w:rPr>
-          <w:rFonts w:ascii="Victor Mono" w:eastAsia="Times New Roman" w:hAnsi="Victor Mono"/>
-          <w:noProof/>
-          <w:color w:val="797593"/>
-          <w:kern w:val="0"/>
-          <w:sz w:val="20"/>
-          <w:szCs w:val="20"/>
-          <w14:ligatures w14:val="none"/>
-        </w:rPr>
-        <w:t>/* ... */</w:t>
-      </w:r>
-      <w:r>
-        <w:rPr>
-          <w:rFonts w:ascii="Victor Mono" w:eastAsia="Times New Roman" w:hAnsi="Victor Mono"/>
-          <w:noProof/>
-          <w:color w:val="797593"/>
-          <w:kern w:val="0"/>
-          <w:sz w:val="20"/>
-          <w:szCs w:val="20"/>
-          <w14:ligatures w14:val="none"/>
-        </w:rPr>
-        <w:t xml:space="preserve"> }</w:t>
+        <w:t xml:space="preserve"> /* ... */ }</w:t>
       </w:r>
     </w:p>
     <w:p>
@@ -30891,19 +30854,9 @@
     </w:p>
     <w:p>
       <w:pPr>
-        <w:spacing w:line="278" w:lineRule="auto"/>
-        <w:jc w:val="left"/>
-      </w:pPr>
-      <w:r>
-        <w:br w:type="page"/>
-      </w:r>
-    </w:p>
-    <w:p>
-      <w:pPr>
         <w:spacing w:before="120" w:after="120"/>
       </w:pPr>
       <w:r>
-        <w:lastRenderedPageBreak/>
         <w:t>În momentul în care autentificarea este finalizată cu succes (</w:t>
       </w:r>
       <w:r>
@@ -33166,13 +33119,9 @@
         </w:numPr>
         <w:ind w:hanging="720"/>
       </w:pPr>
-      <w:r>
-        <w:br w:type="page"/>
-      </w:r>
       <w:bookmarkStart w:id="50" w:name="_Toc201011487"/>
-      <w:bookmarkStart w:id="51" w:name="_Toc201012002"/>
-      <w:r>
-        <w:lastRenderedPageBreak/>
+      <w:bookmarkStart w:id="51" w:name="_Toc201012751"/>
+      <w:r>
         <w:t xml:space="preserve">Pagina </w:t>
       </w:r>
       <w:r>
@@ -33211,13 +33160,7 @@
         <w:spacing w:before="120" w:after="0"/>
       </w:pPr>
       <w:r>
-        <w:t>Pentru a asigura interactivitatea paginii sunt folosite numeroase stări</w:t>
-      </w:r>
-      <w:r>
-        <w:t>, cele mai importante dintre acestea fiind</w:t>
-      </w:r>
-      <w:r>
-        <w:t>:</w:t>
+        <w:t>Pentru a asigura interactivitatea paginii sunt folosite numeroase stări, cele mai importante dintre acestea fiind:</w:t>
       </w:r>
     </w:p>
     <w:p>
@@ -33235,13 +33178,11 @@
           <w:i/>
           <w:iCs/>
         </w:rPr>
+        <w:lastRenderedPageBreak/>
         <w:t>lists</w:t>
       </w:r>
       <w:r>
-        <w:t xml:space="preserve"> – ansamblul listelor todo</w:t>
-      </w:r>
-      <w:r>
-        <w:t>;</w:t>
+        <w:t xml:space="preserve"> – ansamblul listelor todo;</w:t>
       </w:r>
     </w:p>
     <w:p>
@@ -36604,6 +36545,7 @@
           <w:szCs w:val="20"/>
           <w14:ligatures w14:val="none"/>
         </w:rPr>
+        <w:lastRenderedPageBreak/>
         <w:t>&lt;</w:t>
       </w:r>
       <w:r>
@@ -41132,16 +41074,12 @@
         <w:spacing w:line="278" w:lineRule="auto"/>
         <w:jc w:val="left"/>
       </w:pPr>
-      <w:r>
-        <w:br w:type="page"/>
-      </w:r>
     </w:p>
     <w:p>
       <w:pPr>
         <w:spacing w:before="120" w:after="120"/>
       </w:pPr>
       <w:r>
-        <w:lastRenderedPageBreak/>
         <w:t xml:space="preserve">Funcția </w:t>
       </w:r>
       <w:r>
@@ -41472,6 +41410,7 @@
           <w:szCs w:val="20"/>
           <w14:ligatures w14:val="none"/>
         </w:rPr>
+        <w:lastRenderedPageBreak/>
         <w:t xml:space="preserve"> </w:t>
       </w:r>
       <w:r>
@@ -46425,16 +46364,12 @@
       <w:r>
         <w:t>, urmate de actualizarea stării locale.</w:t>
       </w:r>
-      <w:r>
-        <w:br w:type="page"/>
-      </w:r>
     </w:p>
     <w:p>
       <w:pPr>
         <w:spacing w:before="120" w:after="120"/>
       </w:pPr>
       <w:r>
-        <w:lastRenderedPageBreak/>
         <w:t xml:space="preserve">Redenumirea unei liste este implementată prin funcția </w:t>
       </w:r>
       <w:r>
@@ -46705,6 +46640,7 @@
           <w:szCs w:val="20"/>
           <w14:ligatures w14:val="none"/>
         </w:rPr>
+        <w:lastRenderedPageBreak/>
         <w:t xml:space="preserve"> </w:t>
       </w:r>
       <w:r>
@@ -50162,15 +50098,6 @@
     </w:p>
     <w:p>
       <w:pPr>
-        <w:spacing w:line="278" w:lineRule="auto"/>
-        <w:jc w:val="left"/>
-      </w:pPr>
-      <w:r>
-        <w:br w:type="page"/>
-      </w:r>
-    </w:p>
-    <w:p>
-      <w:pPr>
         <w:pStyle w:val="Heading3"/>
         <w:numPr>
           <w:ilvl w:val="0"/>
@@ -50179,9 +50106,8 @@
         <w:ind w:hanging="720"/>
       </w:pPr>
       <w:bookmarkStart w:id="52" w:name="_Toc201011488"/>
-      <w:bookmarkStart w:id="53" w:name="_Toc201012003"/>
-      <w:r>
-        <w:lastRenderedPageBreak/>
+      <w:bookmarkStart w:id="53" w:name="_Toc201012752"/>
+      <w:r>
         <w:t xml:space="preserve">Pagina </w:t>
       </w:r>
       <w:r>
@@ -50208,7 +50134,7 @@
         </w:rPr>
       </w:pPr>
       <w:bookmarkStart w:id="54" w:name="_Toc201011489"/>
-      <w:bookmarkStart w:id="55" w:name="_Toc201012004"/>
+      <w:bookmarkStart w:id="55" w:name="_Toc201012753"/>
       <w:r>
         <w:t xml:space="preserve">Pagina </w:t>
       </w:r>
@@ -50221,6 +50147,15 @@
       </w:r>
       <w:bookmarkEnd w:id="54"/>
       <w:bookmarkEnd w:id="55"/>
+    </w:p>
+    <w:p>
+      <w:pPr>
+        <w:spacing w:line="278" w:lineRule="auto"/>
+        <w:jc w:val="left"/>
+      </w:pPr>
+      <w:r>
+        <w:br w:type="page"/>
+      </w:r>
     </w:p>
     <w:p>
       <w:pPr>
@@ -50231,8 +50166,9 @@
         </w:numPr>
       </w:pPr>
       <w:bookmarkStart w:id="56" w:name="_Toc201011490"/>
-      <w:bookmarkStart w:id="57" w:name="_Toc201012005"/>
-      <w:r>
+      <w:bookmarkStart w:id="57" w:name="_Toc201012754"/>
+      <w:r>
+        <w:lastRenderedPageBreak/>
         <w:t>Manual de utilizare</w:t>
       </w:r>
       <w:bookmarkEnd w:id="56"/>
@@ -50248,7 +50184,7 @@
         <w:ind w:left="426" w:hanging="426"/>
       </w:pPr>
       <w:bookmarkStart w:id="58" w:name="_Toc201011491"/>
-      <w:bookmarkStart w:id="59" w:name="_Toc201012006"/>
+      <w:bookmarkStart w:id="59" w:name="_Toc201012755"/>
       <w:r>
         <w:t>Înregistrarea și autentificarea</w:t>
       </w:r>
@@ -50265,7 +50201,7 @@
         <w:ind w:left="426" w:hanging="426"/>
       </w:pPr>
       <w:bookmarkStart w:id="60" w:name="_Toc201011492"/>
-      <w:bookmarkStart w:id="61" w:name="_Toc201012007"/>
+      <w:bookmarkStart w:id="61" w:name="_Toc201012756"/>
       <w:r>
         <w:t>Interfața pentru gestionarea listelor todo</w:t>
       </w:r>
@@ -50282,7 +50218,7 @@
         <w:ind w:left="426" w:hanging="426"/>
       </w:pPr>
       <w:bookmarkStart w:id="62" w:name="_Toc201011493"/>
-      <w:bookmarkStart w:id="63" w:name="_Toc201012008"/>
+      <w:bookmarkStart w:id="63" w:name="_Toc201012757"/>
       <w:r>
         <w:t>Interfața pentru gestionarea calendarului</w:t>
       </w:r>
@@ -50299,7 +50235,7 @@
         <w:ind w:left="426" w:hanging="426"/>
       </w:pPr>
       <w:bookmarkStart w:id="64" w:name="_Toc201011494"/>
-      <w:bookmarkStart w:id="65" w:name="_Toc201012009"/>
+      <w:bookmarkStart w:id="65" w:name="_Toc201012758"/>
       <w:r>
         <w:t>Interfața pentru gestionarea cronometrului pomodoro</w:t>
       </w:r>
@@ -50308,11 +50244,30 @@
     </w:p>
     <w:p>
       <w:pPr>
+        <w:spacing w:line="278" w:lineRule="auto"/>
+        <w:jc w:val="left"/>
+        <w:rPr>
+          <w:rFonts w:eastAsiaTheme="majorEastAsia"/>
+          <w:b/>
+          <w:bCs/>
+          <w:sz w:val="28"/>
+          <w:szCs w:val="28"/>
+        </w:rPr>
+      </w:pPr>
+      <w:r>
+        <w:br w:type="page"/>
+      </w:r>
+    </w:p>
+    <w:p>
+      <w:pPr>
         <w:pStyle w:val="Heading1"/>
       </w:pPr>
-      <w:r>
+      <w:bookmarkStart w:id="66" w:name="_Toc201012759"/>
+      <w:r>
+        <w:lastRenderedPageBreak/>
         <w:t>Bibliografie</w:t>
       </w:r>
+      <w:bookmarkEnd w:id="66"/>
     </w:p>
     <w:sectPr>
       <w:footerReference w:type="default" r:id="rId8"/>
@@ -53658,6 +53613,7 @@
   <w:style w:type="character" w:default="1" w:styleId="DefaultParagraphFont">
     <w:name w:val="Default Paragraph Font"/>
     <w:uiPriority w:val="1"/>
+    <w:semiHidden/>
     <w:unhideWhenUsed/>
   </w:style>
   <w:style w:type="table" w:default="1" w:styleId="TableNormal">
